--- a/4-开发框架/1-框架/mybatis/mybatis-generator-core-操作手册.docx
+++ b/4-开发框架/1-框架/mybatis/mybatis-generator-core-操作手册.docx
@@ -1,6 +1,6 @@
 
 <file path=word/document.xml><?xml version="1.0" encoding="utf-8"?>
-<w:document xmlns:wpc="http://schemas.microsoft.com/office/word/2010/wordprocessingCanvas" xmlns:cx="http://schemas.microsoft.com/office/drawing/2014/chartex" xmlns:cx1="http://schemas.microsoft.com/office/drawing/2015/9/8/chartex" xmlns:cx2="http://schemas.microsoft.com/office/drawing/2015/10/21/chartex" xmlns:cx3="http://schemas.microsoft.com/office/drawing/2016/5/9/chartex" xmlns:cx4="http://schemas.microsoft.com/office/drawing/2016/5/10/chartex" xmlns:cx5="http://schemas.microsoft.com/office/drawing/2016/5/11/chartex" xmlns:cx6="http://schemas.microsoft.com/office/drawing/2016/5/12/chartex" xmlns:cx7="http://schemas.microsoft.com/office/drawing/2016/5/13/chartex" xmlns:cx8="http://schemas.microsoft.com/office/drawing/2016/5/14/chartex" xmlns:mc="http://schemas.openxmlformats.org/markup-compatibility/2006" xmlns:aink="http://schemas.microsoft.com/office/drawing/2016/ink" xmlns:am3d="http://schemas.microsoft.com/office/drawing/2017/model3d" xmlns:o="urn:schemas-microsoft-com:office:office" xmlns:oel="http://schemas.microsoft.com/office/2019/extlst" xmlns:r="http://schemas.openxmlformats.org/officeDocument/2006/relationships" xmlns:m="http://schemas.openxmlformats.org/officeDocument/2006/math" xmlns:v="urn:schemas-microsoft-com:vml" xmlns:wp14="http://schemas.microsoft.com/office/word/2010/wordprocessingDrawing" xmlns:wp="http://schemas.openxmlformats.org/drawingml/2006/wordprocessingDrawing" xmlns:w10="urn:schemas-microsoft-com:office:word" xmlns:w="http://schemas.openxmlformats.org/wordprocessingml/2006/main" xmlns:w14="http://schemas.microsoft.com/office/word/2010/wordml" xmlns:w15="http://schemas.microsoft.com/office/word/2012/wordml" xmlns:w16cex="http://schemas.microsoft.com/office/word/2018/wordml/cex" xmlns:w16cid="http://schemas.microsoft.com/office/word/2016/wordml/cid" xmlns:w16="http://schemas.microsoft.com/office/word/2018/wordml" xmlns:w16sdtdh="http://schemas.microsoft.com/office/word/2020/wordml/sdtdatahash" xmlns:w16se="http://schemas.microsoft.com/office/word/2015/wordml/symex" xmlns:wpg="http://schemas.microsoft.com/office/word/2010/wordprocessingGroup" xmlns:wpi="http://schemas.microsoft.com/office/word/2010/wordprocessingInk" xmlns:wne="http://schemas.microsoft.com/office/word/2006/wordml" xmlns:wps="http://schemas.microsoft.com/office/word/2010/wordprocessingShape" mc:Ignorable="w14 w15 w16se w16cid w16 w16cex w16sdtdh wp14">
+<w:document xmlns:wpc="http://schemas.microsoft.com/office/word/2010/wordprocessingCanvas" xmlns:cx="http://schemas.microsoft.com/office/drawing/2014/chartex" xmlns:cx1="http://schemas.microsoft.com/office/drawing/2015/9/8/chartex" xmlns:cx2="http://schemas.microsoft.com/office/drawing/2015/10/21/chartex" xmlns:cx3="http://schemas.microsoft.com/office/drawing/2016/5/9/chartex" xmlns:cx4="http://schemas.microsoft.com/office/drawing/2016/5/10/chartex" xmlns:cx5="http://schemas.microsoft.com/office/drawing/2016/5/11/chartex" xmlns:cx6="http://schemas.microsoft.com/office/drawing/2016/5/12/chartex" xmlns:cx7="http://schemas.microsoft.com/office/drawing/2016/5/13/chartex" xmlns:cx8="http://schemas.microsoft.com/office/drawing/2016/5/14/chartex" xmlns:mc="http://schemas.openxmlformats.org/markup-compatibility/2006" xmlns:aink="http://schemas.microsoft.com/office/drawing/2016/ink" xmlns:am3d="http://schemas.microsoft.com/office/drawing/2017/model3d" xmlns:o="urn:schemas-microsoft-com:office:office" xmlns:r="http://schemas.openxmlformats.org/officeDocument/2006/relationships" xmlns:m="http://schemas.openxmlformats.org/officeDocument/2006/math" xmlns:v="urn:schemas-microsoft-com:vml" xmlns:wp14="http://schemas.microsoft.com/office/word/2010/wordprocessingDrawing" xmlns:wp="http://schemas.openxmlformats.org/drawingml/2006/wordprocessingDrawing" xmlns:w10="urn:schemas-microsoft-com:office:word" xmlns:w="http://schemas.openxmlformats.org/wordprocessingml/2006/main" xmlns:w14="http://schemas.microsoft.com/office/word/2010/wordml" xmlns:w15="http://schemas.microsoft.com/office/word/2012/wordml" xmlns:w16cex="http://schemas.microsoft.com/office/word/2018/wordml/cex" xmlns:w16cid="http://schemas.microsoft.com/office/word/2016/wordml/cid" xmlns:w16="http://schemas.microsoft.com/office/word/2018/wordml" xmlns:w16sdtdh="http://schemas.microsoft.com/office/word/2020/wordml/sdtdatahash" xmlns:w16se="http://schemas.microsoft.com/office/word/2015/wordml/symex" xmlns:wpg="http://schemas.microsoft.com/office/word/2010/wordprocessingGroup" xmlns:wpi="http://schemas.microsoft.com/office/word/2010/wordprocessingInk" xmlns:wne="http://schemas.microsoft.com/office/word/2006/wordml" xmlns:wps="http://schemas.microsoft.com/office/word/2010/wordprocessingShape" mc:Ignorable="w14 w15 w16se w16cid w16 w16cex w16sdtdh wp14">
   <w:body>
     <w:p>
       <w:pPr>
@@ -17,9 +17,6 @@
     <w:p>
       <w:pPr>
         <w:pStyle w:val="1"/>
-        <w:rPr>
-          <w:rFonts w:hint="eastAsia"/>
-        </w:rPr>
       </w:pPr>
       <w:r>
         <w:rPr>
@@ -73,38 +70,23 @@
     <w:p>
       <w:pPr>
         <w:pStyle w:val="1"/>
+      </w:pPr>
+      <w:r>
+        <w:t>M</w:t>
+      </w:r>
+      <w:r>
         <w:rPr>
           <w:rFonts w:hint="eastAsia"/>
         </w:rPr>
-      </w:pPr>
-      <w:r>
-        <w:t>M</w:t>
-      </w:r>
-      <w:r>
-        <w:rPr>
-          <w:rFonts w:hint="eastAsia"/>
-        </w:rPr>
         <w:t>aven中的配置</w:t>
       </w:r>
     </w:p>
+    <w:p/>
     <w:p>
-      <w:pPr>
-        <w:rPr>
-          <w:rFonts w:hint="eastAsia"/>
-        </w:rPr>
-      </w:pPr>
-    </w:p>
-    <w:p>
-      <w:pPr>
-        <w:rPr>
-          <w:rFonts w:hint="eastAsia"/>
-        </w:rPr>
-      </w:pPr>
       <w:r>
         <w:rPr>
           <w:noProof/>
         </w:rPr>
-        <w:lastRenderedPageBreak/>
         <w:drawing>
           <wp:inline distT="0" distB="0" distL="0" distR="0" wp14:anchorId="457A534B" wp14:editId="69838BCF">
             <wp:extent cx="3797481" cy="2260841"/>
@@ -156,616 +138,266 @@
     </w:p>
     <w:p>
       <w:pPr>
-        <w:widowControl/>
-        <w:shd w:val="clear" w:color="auto" w:fill="2B2B2B"/>
-        <w:tabs>
-          <w:tab w:val="left" w:pos="916"/>
-          <w:tab w:val="left" w:pos="1832"/>
-          <w:tab w:val="left" w:pos="2748"/>
-          <w:tab w:val="left" w:pos="3664"/>
-          <w:tab w:val="left" w:pos="4580"/>
-          <w:tab w:val="left" w:pos="5496"/>
-          <w:tab w:val="left" w:pos="6412"/>
-          <w:tab w:val="left" w:pos="7328"/>
-          <w:tab w:val="left" w:pos="8244"/>
-          <w:tab w:val="left" w:pos="9160"/>
-          <w:tab w:val="left" w:pos="10076"/>
-          <w:tab w:val="left" w:pos="10992"/>
-          <w:tab w:val="left" w:pos="11908"/>
-          <w:tab w:val="left" w:pos="12824"/>
-          <w:tab w:val="left" w:pos="13740"/>
-          <w:tab w:val="left" w:pos="14656"/>
-        </w:tabs>
-        <w:jc w:val="left"/>
-        <w:rPr>
-          <w:rFonts w:ascii="Courier New" w:eastAsia="宋体" w:hAnsi="Courier New" w:cs="Courier New"/>
+        <w:rPr>
           <w:color w:val="A9B7C6"/>
-          <w:kern w:val="0"/>
-          <w:sz w:val="10"/>
-          <w:szCs w:val="10"/>
         </w:rPr>
       </w:pPr>
       <w:r>
         <w:rPr>
-          <w:rFonts w:ascii="Courier New" w:eastAsia="宋体" w:hAnsi="Courier New" w:cs="Courier New"/>
           <w:color w:val="808080"/>
-          <w:kern w:val="0"/>
-          <w:sz w:val="10"/>
-          <w:szCs w:val="10"/>
         </w:rPr>
         <w:t>&lt;!--</w:t>
       </w:r>
       <w:r>
         <w:rPr>
-          <w:rFonts w:ascii="Courier New" w:eastAsia="宋体" w:hAnsi="Courier New" w:cs="Courier New"/>
           <w:color w:val="808080"/>
-          <w:kern w:val="0"/>
-          <w:sz w:val="10"/>
-          <w:szCs w:val="10"/>
         </w:rPr>
         <w:br/>
         <w:t xml:space="preserve">   mbg</w:t>
       </w:r>
       <w:r>
         <w:rPr>
-          <w:rFonts w:ascii="宋体" w:eastAsia="宋体" w:hAnsi="宋体" w:cs="Courier New" w:hint="eastAsia"/>
+          <w:rFonts w:ascii="宋体" w:hAnsi="宋体" w:hint="eastAsia"/>
           <w:color w:val="808080"/>
-          <w:kern w:val="0"/>
-          <w:sz w:val="10"/>
-          <w:szCs w:val="10"/>
         </w:rPr>
         <w:t>生成器</w:t>
       </w:r>
       <w:r>
         <w:rPr>
-          <w:rFonts w:ascii="Courier New" w:eastAsia="宋体" w:hAnsi="Courier New" w:cs="Courier New"/>
           <w:color w:val="808080"/>
-          <w:kern w:val="0"/>
-          <w:sz w:val="10"/>
-          <w:szCs w:val="10"/>
         </w:rPr>
         <w:br/>
         <w:t xml:space="preserve">  https://gitee.com/free/Mapper/wikis/4.generator/4.1.mappergenerator</w:t>
       </w:r>
       <w:r>
         <w:rPr>
-          <w:rFonts w:ascii="Courier New" w:eastAsia="宋体" w:hAnsi="Courier New" w:cs="Courier New"/>
           <w:color w:val="808080"/>
-          <w:kern w:val="0"/>
-          <w:sz w:val="10"/>
-          <w:szCs w:val="10"/>
-        </w:rPr>
-        <w:br/>
+        </w:rPr>
+        <w:br/>
+      </w:r>
+      <w:r>
+        <w:rPr>
+          <w:color w:val="808080"/>
+        </w:rPr>
+        <w:lastRenderedPageBreak/>
         <w:t>--&gt;</w:t>
       </w:r>
       <w:r>
         <w:rPr>
-          <w:rFonts w:ascii="Courier New" w:eastAsia="宋体" w:hAnsi="Courier New" w:cs="Courier New"/>
           <w:color w:val="808080"/>
-          <w:kern w:val="0"/>
-          <w:sz w:val="10"/>
-          <w:szCs w:val="10"/>
         </w:rPr>
         <w:br/>
         <w:t xml:space="preserve">    </w:t>
       </w:r>
       <w:r>
-        <w:rPr>
-          <w:rFonts w:ascii="Courier New" w:eastAsia="宋体" w:hAnsi="Courier New" w:cs="Courier New"/>
-          <w:color w:val="E8BF6A"/>
-          <w:kern w:val="0"/>
-          <w:sz w:val="10"/>
-          <w:szCs w:val="10"/>
-        </w:rPr>
         <w:t>&lt;plugin&gt;</w:t>
       </w:r>
       <w:r>
-        <w:rPr>
-          <w:rFonts w:ascii="Courier New" w:eastAsia="宋体" w:hAnsi="Courier New" w:cs="Courier New"/>
-          <w:color w:val="E8BF6A"/>
-          <w:kern w:val="0"/>
-          <w:sz w:val="10"/>
-          <w:szCs w:val="10"/>
-        </w:rPr>
         <w:br/>
         <w:t xml:space="preserve">        &lt;groupId&gt;</w:t>
       </w:r>
       <w:r>
         <w:rPr>
-          <w:rFonts w:ascii="Courier New" w:eastAsia="宋体" w:hAnsi="Courier New" w:cs="Courier New"/>
           <w:color w:val="A9B7C6"/>
-          <w:kern w:val="0"/>
-          <w:sz w:val="10"/>
-          <w:szCs w:val="10"/>
         </w:rPr>
         <w:t>org.mybatis.generator</w:t>
       </w:r>
       <w:r>
-        <w:rPr>
-          <w:rFonts w:ascii="Courier New" w:eastAsia="宋体" w:hAnsi="Courier New" w:cs="Courier New"/>
-          <w:color w:val="E8BF6A"/>
-          <w:kern w:val="0"/>
-          <w:sz w:val="10"/>
-          <w:szCs w:val="10"/>
-        </w:rPr>
         <w:t>&lt;/groupId&gt;</w:t>
       </w:r>
       <w:r>
-        <w:rPr>
-          <w:rFonts w:ascii="Courier New" w:eastAsia="宋体" w:hAnsi="Courier New" w:cs="Courier New"/>
-          <w:color w:val="E8BF6A"/>
-          <w:kern w:val="0"/>
-          <w:sz w:val="10"/>
-          <w:szCs w:val="10"/>
-        </w:rPr>
         <w:br/>
         <w:t xml:space="preserve">        &lt;artifactId&gt;</w:t>
       </w:r>
       <w:r>
         <w:rPr>
-          <w:rFonts w:ascii="Courier New" w:eastAsia="宋体" w:hAnsi="Courier New" w:cs="Courier New"/>
           <w:color w:val="A9B7C6"/>
-          <w:kern w:val="0"/>
-          <w:sz w:val="10"/>
-          <w:szCs w:val="10"/>
         </w:rPr>
         <w:t>mybatis-generator-maven-plugin</w:t>
       </w:r>
       <w:r>
-        <w:rPr>
-          <w:rFonts w:ascii="Courier New" w:eastAsia="宋体" w:hAnsi="Courier New" w:cs="Courier New"/>
-          <w:color w:val="E8BF6A"/>
-          <w:kern w:val="0"/>
-          <w:sz w:val="10"/>
-          <w:szCs w:val="10"/>
-        </w:rPr>
         <w:t>&lt;/artifactId&gt;</w:t>
       </w:r>
       <w:r>
-        <w:rPr>
-          <w:rFonts w:ascii="Courier New" w:eastAsia="宋体" w:hAnsi="Courier New" w:cs="Courier New"/>
-          <w:color w:val="E8BF6A"/>
-          <w:kern w:val="0"/>
-          <w:sz w:val="10"/>
-          <w:szCs w:val="10"/>
-        </w:rPr>
         <w:br/>
         <w:t xml:space="preserve">        &lt;version&gt;</w:t>
       </w:r>
       <w:r>
         <w:rPr>
-          <w:rFonts w:ascii="Courier New" w:eastAsia="宋体" w:hAnsi="Courier New" w:cs="Courier New"/>
           <w:color w:val="A9B7C6"/>
-          <w:kern w:val="0"/>
-          <w:sz w:val="10"/>
-          <w:szCs w:val="10"/>
         </w:rPr>
         <w:t>1.3.6</w:t>
       </w:r>
       <w:r>
-        <w:rPr>
-          <w:rFonts w:ascii="Courier New" w:eastAsia="宋体" w:hAnsi="Courier New" w:cs="Courier New"/>
-          <w:color w:val="E8BF6A"/>
-          <w:kern w:val="0"/>
-          <w:sz w:val="10"/>
-          <w:szCs w:val="10"/>
-        </w:rPr>
         <w:t>&lt;/version&gt;</w:t>
       </w:r>
       <w:r>
-        <w:rPr>
-          <w:rFonts w:ascii="Courier New" w:eastAsia="宋体" w:hAnsi="Courier New" w:cs="Courier New"/>
-          <w:color w:val="E8BF6A"/>
-          <w:kern w:val="0"/>
-          <w:sz w:val="10"/>
-          <w:szCs w:val="10"/>
-        </w:rPr>
         <w:br/>
         <w:t xml:space="preserve">        &lt;configuration&gt;</w:t>
       </w:r>
       <w:r>
-        <w:rPr>
-          <w:rFonts w:ascii="Courier New" w:eastAsia="宋体" w:hAnsi="Courier New" w:cs="Courier New"/>
-          <w:color w:val="E8BF6A"/>
-          <w:kern w:val="0"/>
-          <w:sz w:val="10"/>
-          <w:szCs w:val="10"/>
-        </w:rPr>
         <w:br/>
         <w:t xml:space="preserve">            &lt;configurationFile&gt;</w:t>
       </w:r>
       <w:r>
-        <w:rPr>
-          <w:rFonts w:ascii="Courier New" w:eastAsia="宋体" w:hAnsi="Courier New" w:cs="Courier New"/>
-          <w:color w:val="E8BF6A"/>
-          <w:kern w:val="0"/>
-          <w:sz w:val="10"/>
-          <w:szCs w:val="10"/>
-        </w:rPr>
         <w:br/>
         <w:t xml:space="preserve">                </w:t>
       </w:r>
       <w:r>
         <w:rPr>
-          <w:rFonts w:ascii="Courier New" w:eastAsia="宋体" w:hAnsi="Courier New" w:cs="Courier New"/>
           <w:color w:val="A9B7C6"/>
-          <w:kern w:val="0"/>
-          <w:sz w:val="10"/>
-          <w:szCs w:val="10"/>
         </w:rPr>
         <w:t>${basedir}/src/main/resources/generator/generatorConfig.xml</w:t>
       </w:r>
       <w:r>
         <w:rPr>
-          <w:rFonts w:ascii="Courier New" w:eastAsia="宋体" w:hAnsi="Courier New" w:cs="Courier New"/>
           <w:color w:val="A9B7C6"/>
-          <w:kern w:val="0"/>
-          <w:sz w:val="10"/>
-          <w:szCs w:val="10"/>
         </w:rPr>
         <w:br/>
         <w:t xml:space="preserve">            </w:t>
       </w:r>
       <w:r>
-        <w:rPr>
-          <w:rFonts w:ascii="Courier New" w:eastAsia="宋体" w:hAnsi="Courier New" w:cs="Courier New"/>
-          <w:color w:val="E8BF6A"/>
-          <w:kern w:val="0"/>
-          <w:sz w:val="10"/>
-          <w:szCs w:val="10"/>
-        </w:rPr>
         <w:t>&lt;/configurationFile&gt;</w:t>
       </w:r>
       <w:r>
-        <w:rPr>
-          <w:rFonts w:ascii="Courier New" w:eastAsia="宋体" w:hAnsi="Courier New" w:cs="Courier New"/>
-          <w:color w:val="E8BF6A"/>
-          <w:kern w:val="0"/>
-          <w:sz w:val="10"/>
-          <w:szCs w:val="10"/>
-        </w:rPr>
         <w:br/>
         <w:t xml:space="preserve">            &lt;overwrite&gt;</w:t>
       </w:r>
       <w:r>
         <w:rPr>
-          <w:rFonts w:ascii="Courier New" w:eastAsia="宋体" w:hAnsi="Courier New" w:cs="Courier New"/>
           <w:color w:val="A9B7C6"/>
-          <w:kern w:val="0"/>
-          <w:sz w:val="10"/>
-          <w:szCs w:val="10"/>
         </w:rPr>
         <w:t>true</w:t>
       </w:r>
       <w:r>
-        <w:rPr>
-          <w:rFonts w:ascii="Courier New" w:eastAsia="宋体" w:hAnsi="Courier New" w:cs="Courier New"/>
-          <w:color w:val="E8BF6A"/>
-          <w:kern w:val="0"/>
-          <w:sz w:val="10"/>
-          <w:szCs w:val="10"/>
-        </w:rPr>
         <w:t>&lt;/overwrite&gt;</w:t>
       </w:r>
       <w:r>
-        <w:rPr>
-          <w:rFonts w:ascii="Courier New" w:eastAsia="宋体" w:hAnsi="Courier New" w:cs="Courier New"/>
-          <w:color w:val="E8BF6A"/>
-          <w:kern w:val="0"/>
-          <w:sz w:val="10"/>
-          <w:szCs w:val="10"/>
-        </w:rPr>
         <w:br/>
         <w:t xml:space="preserve">            &lt;verbose&gt;</w:t>
       </w:r>
       <w:r>
         <w:rPr>
-          <w:rFonts w:ascii="Courier New" w:eastAsia="宋体" w:hAnsi="Courier New" w:cs="Courier New"/>
           <w:color w:val="A9B7C6"/>
-          <w:kern w:val="0"/>
-          <w:sz w:val="10"/>
-          <w:szCs w:val="10"/>
         </w:rPr>
         <w:t>true</w:t>
       </w:r>
       <w:r>
-        <w:rPr>
-          <w:rFonts w:ascii="Courier New" w:eastAsia="宋体" w:hAnsi="Courier New" w:cs="Courier New"/>
-          <w:color w:val="E8BF6A"/>
-          <w:kern w:val="0"/>
-          <w:sz w:val="10"/>
-          <w:szCs w:val="10"/>
-        </w:rPr>
         <w:t>&lt;/verbose&gt;</w:t>
       </w:r>
       <w:r>
-        <w:rPr>
-          <w:rFonts w:ascii="Courier New" w:eastAsia="宋体" w:hAnsi="Courier New" w:cs="Courier New"/>
-          <w:color w:val="E8BF6A"/>
-          <w:kern w:val="0"/>
-          <w:sz w:val="10"/>
-          <w:szCs w:val="10"/>
-        </w:rPr>
         <w:br/>
         <w:t xml:space="preserve">        &lt;/configuration&gt;</w:t>
       </w:r>
       <w:r>
-        <w:rPr>
-          <w:rFonts w:ascii="Courier New" w:eastAsia="宋体" w:hAnsi="Courier New" w:cs="Courier New"/>
-          <w:color w:val="E8BF6A"/>
-          <w:kern w:val="0"/>
-          <w:sz w:val="10"/>
-          <w:szCs w:val="10"/>
-        </w:rPr>
         <w:br/>
         <w:t xml:space="preserve">        &lt;dependencies&gt;</w:t>
       </w:r>
       <w:r>
-        <w:rPr>
-          <w:rFonts w:ascii="Courier New" w:eastAsia="宋体" w:hAnsi="Courier New" w:cs="Courier New"/>
-          <w:color w:val="E8BF6A"/>
-          <w:kern w:val="0"/>
-          <w:sz w:val="10"/>
-          <w:szCs w:val="10"/>
-        </w:rPr>
         <w:br/>
         <w:t xml:space="preserve">            &lt;dependency&gt;</w:t>
       </w:r>
       <w:r>
-        <w:rPr>
-          <w:rFonts w:ascii="Courier New" w:eastAsia="宋体" w:hAnsi="Courier New" w:cs="Courier New"/>
-          <w:color w:val="E8BF6A"/>
-          <w:kern w:val="0"/>
-          <w:sz w:val="10"/>
-          <w:szCs w:val="10"/>
-        </w:rPr>
         <w:br/>
         <w:t xml:space="preserve">                &lt;groupId&gt;</w:t>
       </w:r>
       <w:r>
         <w:rPr>
-          <w:rFonts w:ascii="Courier New" w:eastAsia="宋体" w:hAnsi="Courier New" w:cs="Courier New"/>
           <w:color w:val="A9B7C6"/>
-          <w:kern w:val="0"/>
-          <w:sz w:val="10"/>
-          <w:szCs w:val="10"/>
         </w:rPr>
         <w:t>mysql</w:t>
       </w:r>
       <w:r>
-        <w:rPr>
-          <w:rFonts w:ascii="Courier New" w:eastAsia="宋体" w:hAnsi="Courier New" w:cs="Courier New"/>
-          <w:color w:val="E8BF6A"/>
-          <w:kern w:val="0"/>
-          <w:sz w:val="10"/>
-          <w:szCs w:val="10"/>
-        </w:rPr>
         <w:t>&lt;/groupId&gt;</w:t>
       </w:r>
       <w:r>
-        <w:rPr>
-          <w:rFonts w:ascii="Courier New" w:eastAsia="宋体" w:hAnsi="Courier New" w:cs="Courier New"/>
-          <w:color w:val="E8BF6A"/>
-          <w:kern w:val="0"/>
-          <w:sz w:val="10"/>
-          <w:szCs w:val="10"/>
-        </w:rPr>
         <w:br/>
         <w:t xml:space="preserve">                &lt;artifactId&gt;</w:t>
       </w:r>
       <w:r>
         <w:rPr>
-          <w:rFonts w:ascii="Courier New" w:eastAsia="宋体" w:hAnsi="Courier New" w:cs="Courier New"/>
           <w:color w:val="A9B7C6"/>
-          <w:kern w:val="0"/>
-          <w:sz w:val="10"/>
-          <w:szCs w:val="10"/>
         </w:rPr>
         <w:t>mysql-connector-java</w:t>
       </w:r>
       <w:r>
-        <w:rPr>
-          <w:rFonts w:ascii="Courier New" w:eastAsia="宋体" w:hAnsi="Courier New" w:cs="Courier New"/>
-          <w:color w:val="E8BF6A"/>
-          <w:kern w:val="0"/>
-          <w:sz w:val="10"/>
-          <w:szCs w:val="10"/>
-        </w:rPr>
         <w:t>&lt;/artifactId&gt;</w:t>
       </w:r>
       <w:r>
-        <w:rPr>
-          <w:rFonts w:ascii="Courier New" w:eastAsia="宋体" w:hAnsi="Courier New" w:cs="Courier New"/>
-          <w:color w:val="E8BF6A"/>
-          <w:kern w:val="0"/>
-          <w:sz w:val="10"/>
-          <w:szCs w:val="10"/>
-        </w:rPr>
         <w:br/>
         <w:t xml:space="preserve">                &lt;version&gt;</w:t>
       </w:r>
       <w:r>
         <w:rPr>
-          <w:rFonts w:ascii="Courier New" w:eastAsia="宋体" w:hAnsi="Courier New" w:cs="Courier New"/>
           <w:color w:val="A9B7C6"/>
-          <w:kern w:val="0"/>
-          <w:sz w:val="10"/>
-          <w:szCs w:val="10"/>
         </w:rPr>
         <w:t>5.1.29</w:t>
       </w:r>
       <w:r>
-        <w:rPr>
-          <w:rFonts w:ascii="Courier New" w:eastAsia="宋体" w:hAnsi="Courier New" w:cs="Courier New"/>
-          <w:color w:val="E8BF6A"/>
-          <w:kern w:val="0"/>
-          <w:sz w:val="10"/>
-          <w:szCs w:val="10"/>
-        </w:rPr>
         <w:t>&lt;/version&gt;</w:t>
       </w:r>
       <w:r>
-        <w:rPr>
-          <w:rFonts w:ascii="Courier New" w:eastAsia="宋体" w:hAnsi="Courier New" w:cs="Courier New"/>
-          <w:color w:val="E8BF6A"/>
-          <w:kern w:val="0"/>
-          <w:sz w:val="10"/>
-          <w:szCs w:val="10"/>
-        </w:rPr>
         <w:br/>
         <w:t xml:space="preserve">            &lt;/dependency&gt;</w:t>
       </w:r>
       <w:r>
-        <w:rPr>
-          <w:rFonts w:ascii="Courier New" w:eastAsia="宋体" w:hAnsi="Courier New" w:cs="Courier New"/>
-          <w:color w:val="E8BF6A"/>
-          <w:kern w:val="0"/>
-          <w:sz w:val="10"/>
-          <w:szCs w:val="10"/>
-        </w:rPr>
         <w:br/>
         <w:t xml:space="preserve">            &lt;dependency&gt;</w:t>
       </w:r>
       <w:r>
-        <w:rPr>
-          <w:rFonts w:ascii="Courier New" w:eastAsia="宋体" w:hAnsi="Courier New" w:cs="Courier New"/>
-          <w:color w:val="E8BF6A"/>
-          <w:kern w:val="0"/>
-          <w:sz w:val="10"/>
-          <w:szCs w:val="10"/>
-        </w:rPr>
         <w:br/>
         <w:t xml:space="preserve">                &lt;groupId&gt;</w:t>
       </w:r>
       <w:r>
         <w:rPr>
-          <w:rFonts w:ascii="Courier New" w:eastAsia="宋体" w:hAnsi="Courier New" w:cs="Courier New"/>
           <w:color w:val="A9B7C6"/>
-          <w:kern w:val="0"/>
-          <w:sz w:val="10"/>
-          <w:szCs w:val="10"/>
         </w:rPr>
         <w:t>tk.mybatis</w:t>
       </w:r>
       <w:r>
-        <w:rPr>
-          <w:rFonts w:ascii="Courier New" w:eastAsia="宋体" w:hAnsi="Courier New" w:cs="Courier New"/>
-          <w:color w:val="E8BF6A"/>
-          <w:kern w:val="0"/>
-          <w:sz w:val="10"/>
-          <w:szCs w:val="10"/>
-        </w:rPr>
         <w:t>&lt;/groupId&gt;</w:t>
       </w:r>
       <w:r>
-        <w:rPr>
-          <w:rFonts w:ascii="Courier New" w:eastAsia="宋体" w:hAnsi="Courier New" w:cs="Courier New"/>
-          <w:color w:val="E8BF6A"/>
-          <w:kern w:val="0"/>
-          <w:sz w:val="10"/>
-          <w:szCs w:val="10"/>
-        </w:rPr>
         <w:br/>
         <w:t xml:space="preserve">                &lt;artifactId&gt;</w:t>
       </w:r>
       <w:r>
         <w:rPr>
-          <w:rFonts w:ascii="Courier New" w:eastAsia="宋体" w:hAnsi="Courier New" w:cs="Courier New"/>
           <w:color w:val="A9B7C6"/>
-          <w:kern w:val="0"/>
-          <w:sz w:val="10"/>
-          <w:szCs w:val="10"/>
         </w:rPr>
         <w:t>mapper</w:t>
       </w:r>
       <w:r>
-        <w:rPr>
-          <w:rFonts w:ascii="Courier New" w:eastAsia="宋体" w:hAnsi="Courier New" w:cs="Courier New"/>
-          <w:color w:val="E8BF6A"/>
-          <w:kern w:val="0"/>
-          <w:sz w:val="10"/>
-          <w:szCs w:val="10"/>
-        </w:rPr>
         <w:t>&lt;/artifactId&gt;</w:t>
       </w:r>
       <w:r>
-        <w:rPr>
-          <w:rFonts w:ascii="Courier New" w:eastAsia="宋体" w:hAnsi="Courier New" w:cs="Courier New"/>
-          <w:color w:val="E8BF6A"/>
-          <w:kern w:val="0"/>
-          <w:sz w:val="10"/>
-          <w:szCs w:val="10"/>
-        </w:rPr>
         <w:br/>
         <w:t xml:space="preserve">                &lt;version&gt;</w:t>
       </w:r>
       <w:r>
         <w:rPr>
-          <w:rFonts w:ascii="Courier New" w:eastAsia="宋体" w:hAnsi="Courier New" w:cs="Courier New"/>
           <w:color w:val="A9B7C6"/>
-          <w:kern w:val="0"/>
-          <w:sz w:val="10"/>
-          <w:szCs w:val="10"/>
         </w:rPr>
         <w:t>4.0.0</w:t>
       </w:r>
       <w:r>
-        <w:rPr>
-          <w:rFonts w:ascii="Courier New" w:eastAsia="宋体" w:hAnsi="Courier New" w:cs="Courier New"/>
-          <w:color w:val="E8BF6A"/>
-          <w:kern w:val="0"/>
-          <w:sz w:val="10"/>
-          <w:szCs w:val="10"/>
-        </w:rPr>
         <w:t>&lt;/version&gt;</w:t>
       </w:r>
       <w:r>
-        <w:rPr>
-          <w:rFonts w:ascii="Courier New" w:eastAsia="宋体" w:hAnsi="Courier New" w:cs="Courier New"/>
-          <w:color w:val="E8BF6A"/>
-          <w:kern w:val="0"/>
-          <w:sz w:val="10"/>
-          <w:szCs w:val="10"/>
-        </w:rPr>
         <w:br/>
         <w:t xml:space="preserve">            &lt;/dependency&gt;</w:t>
       </w:r>
       <w:r>
-        <w:rPr>
-          <w:rFonts w:ascii="Courier New" w:eastAsia="宋体" w:hAnsi="Courier New" w:cs="Courier New"/>
-          <w:color w:val="E8BF6A"/>
-          <w:kern w:val="0"/>
-          <w:sz w:val="10"/>
-          <w:szCs w:val="10"/>
-        </w:rPr>
         <w:br/>
         <w:t xml:space="preserve">        &lt;/dependencies&gt;</w:t>
       </w:r>
       <w:r>
-        <w:rPr>
-          <w:rFonts w:ascii="Courier New" w:eastAsia="宋体" w:hAnsi="Courier New" w:cs="Courier New"/>
-          <w:color w:val="E8BF6A"/>
-          <w:kern w:val="0"/>
-          <w:sz w:val="10"/>
-          <w:szCs w:val="10"/>
-        </w:rPr>
         <w:br/>
         <w:t xml:space="preserve">    &lt;/plugin&gt;</w:t>
       </w:r>
     </w:p>
+    <w:p/>
     <w:p>
-      <w:pPr>
-        <w:rPr>
-          <w:rFonts w:hint="eastAsia"/>
-        </w:rPr>
-      </w:pPr>
-    </w:p>
-    <w:p>
-      <w:pPr>
-        <w:rPr>
-          <w:rFonts w:hint="eastAsia"/>
-        </w:rPr>
-      </w:pPr>
       <w:r>
         <w:object w:dxaOrig="2230" w:dyaOrig="815" w14:anchorId="2CAC8EE0">
           <v:shapetype id="_x0000_t75" coordsize="21600,21600" o:spt="75" o:preferrelative="t" path="m@4@5l@4@11@9@11@9@5xe" filled="f" stroked="f">
@@ -787,18 +419,18 @@
             <v:path o:extrusionok="f" gradientshapeok="t" o:connecttype="rect"/>
             <o:lock v:ext="edit" aspectratio="t"/>
           </v:shapetype>
-          <v:shape id="_x0000_i1025" type="#_x0000_t75" style="width:111.45pt;height:40.85pt" o:ole="">
+          <v:shape id="_x0000_i1025" type="#_x0000_t75" style="width:111.35pt;height:40.65pt" o:ole="">
             <v:imagedata r:id="rId8" o:title=""/>
           </v:shape>
-          <o:OLEObject Type="Embed" ProgID="Package" ShapeID="_x0000_i1025" DrawAspect="Content" ObjectID="_1738479027" r:id="rId9"/>
+          <o:OLEObject Type="Embed" ProgID="Package" ShapeID="_x0000_i1025" DrawAspect="Content" ObjectID="_1791640217" r:id="rId9"/>
         </w:object>
       </w:r>
       <w:r>
         <w:object w:dxaOrig="1844" w:dyaOrig="815" w14:anchorId="72F1FE24">
-          <v:shape id="_x0000_i1026" type="#_x0000_t75" style="width:92.3pt;height:40.85pt" o:ole="">
+          <v:shape id="_x0000_i1026" type="#_x0000_t75" style="width:92pt;height:40.65pt" o:ole="">
             <v:imagedata r:id="rId10" o:title=""/>
           </v:shape>
-          <o:OLEObject Type="Embed" ProgID="Package" ShapeID="_x0000_i1026" DrawAspect="Content" ObjectID="_1738479028" r:id="rId11"/>
+          <o:OLEObject Type="Embed" ProgID="Package" ShapeID="_x0000_i1026" DrawAspect="Content" ObjectID="_1791640218" r:id="rId11"/>
         </w:object>
       </w:r>
     </w:p>
@@ -813,7 +445,7 @@
 </file>
 
 <file path=word/endnotes.xml><?xml version="1.0" encoding="utf-8"?>
-<w:endnotes xmlns:wpc="http://schemas.microsoft.com/office/word/2010/wordprocessingCanvas" xmlns:cx="http://schemas.microsoft.com/office/drawing/2014/chartex" xmlns:cx1="http://schemas.microsoft.com/office/drawing/2015/9/8/chartex" xmlns:cx2="http://schemas.microsoft.com/office/drawing/2015/10/21/chartex" xmlns:cx3="http://schemas.microsoft.com/office/drawing/2016/5/9/chartex" xmlns:cx4="http://schemas.microsoft.com/office/drawing/2016/5/10/chartex" xmlns:cx5="http://schemas.microsoft.com/office/drawing/2016/5/11/chartex" xmlns:cx6="http://schemas.microsoft.com/office/drawing/2016/5/12/chartex" xmlns:cx7="http://schemas.microsoft.com/office/drawing/2016/5/13/chartex" xmlns:cx8="http://schemas.microsoft.com/office/drawing/2016/5/14/chartex" xmlns:mc="http://schemas.openxmlformats.org/markup-compatibility/2006" xmlns:aink="http://schemas.microsoft.com/office/drawing/2016/ink" xmlns:am3d="http://schemas.microsoft.com/office/drawing/2017/model3d" xmlns:o="urn:schemas-microsoft-com:office:office" xmlns:oel="http://schemas.microsoft.com/office/2019/extlst" xmlns:r="http://schemas.openxmlformats.org/officeDocument/2006/relationships" xmlns:m="http://schemas.openxmlformats.org/officeDocument/2006/math" xmlns:v="urn:schemas-microsoft-com:vml" xmlns:wp14="http://schemas.microsoft.com/office/word/2010/wordprocessingDrawing" xmlns:wp="http://schemas.openxmlformats.org/drawingml/2006/wordprocessingDrawing" xmlns:w10="urn:schemas-microsoft-com:office:word" xmlns:w="http://schemas.openxmlformats.org/wordprocessingml/2006/main" xmlns:w14="http://schemas.microsoft.com/office/word/2010/wordml" xmlns:w15="http://schemas.microsoft.com/office/word/2012/wordml" xmlns:w16cex="http://schemas.microsoft.com/office/word/2018/wordml/cex" xmlns:w16cid="http://schemas.microsoft.com/office/word/2016/wordml/cid" xmlns:w16="http://schemas.microsoft.com/office/word/2018/wordml" xmlns:w16sdtdh="http://schemas.microsoft.com/office/word/2020/wordml/sdtdatahash" xmlns:w16se="http://schemas.microsoft.com/office/word/2015/wordml/symex" xmlns:wpg="http://schemas.microsoft.com/office/word/2010/wordprocessingGroup" xmlns:wpi="http://schemas.microsoft.com/office/word/2010/wordprocessingInk" xmlns:wne="http://schemas.microsoft.com/office/word/2006/wordml" xmlns:wps="http://schemas.microsoft.com/office/word/2010/wordprocessingShape" mc:Ignorable="w14 w15 w16se w16cid w16 w16cex w16sdtdh wp14">
+<w:endnotes xmlns:wpc="http://schemas.microsoft.com/office/word/2010/wordprocessingCanvas" xmlns:cx="http://schemas.microsoft.com/office/drawing/2014/chartex" xmlns:cx1="http://schemas.microsoft.com/office/drawing/2015/9/8/chartex" xmlns:cx2="http://schemas.microsoft.com/office/drawing/2015/10/21/chartex" xmlns:cx3="http://schemas.microsoft.com/office/drawing/2016/5/9/chartex" xmlns:cx4="http://schemas.microsoft.com/office/drawing/2016/5/10/chartex" xmlns:cx5="http://schemas.microsoft.com/office/drawing/2016/5/11/chartex" xmlns:cx6="http://schemas.microsoft.com/office/drawing/2016/5/12/chartex" xmlns:cx7="http://schemas.microsoft.com/office/drawing/2016/5/13/chartex" xmlns:cx8="http://schemas.microsoft.com/office/drawing/2016/5/14/chartex" xmlns:mc="http://schemas.openxmlformats.org/markup-compatibility/2006" xmlns:aink="http://schemas.microsoft.com/office/drawing/2016/ink" xmlns:am3d="http://schemas.microsoft.com/office/drawing/2017/model3d" xmlns:o="urn:schemas-microsoft-com:office:office" xmlns:r="http://schemas.openxmlformats.org/officeDocument/2006/relationships" xmlns:m="http://schemas.openxmlformats.org/officeDocument/2006/math" xmlns:v="urn:schemas-microsoft-com:vml" xmlns:wp14="http://schemas.microsoft.com/office/word/2010/wordprocessingDrawing" xmlns:wp="http://schemas.openxmlformats.org/drawingml/2006/wordprocessingDrawing" xmlns:w10="urn:schemas-microsoft-com:office:word" xmlns:w="http://schemas.openxmlformats.org/wordprocessingml/2006/main" xmlns:w14="http://schemas.microsoft.com/office/word/2010/wordml" xmlns:w15="http://schemas.microsoft.com/office/word/2012/wordml" xmlns:w16cex="http://schemas.microsoft.com/office/word/2018/wordml/cex" xmlns:w16cid="http://schemas.microsoft.com/office/word/2016/wordml/cid" xmlns:w16="http://schemas.microsoft.com/office/word/2018/wordml" xmlns:w16sdtdh="http://schemas.microsoft.com/office/word/2020/wordml/sdtdatahash" xmlns:w16se="http://schemas.microsoft.com/office/word/2015/wordml/symex" xmlns:wpg="http://schemas.microsoft.com/office/word/2010/wordprocessingGroup" xmlns:wpi="http://schemas.microsoft.com/office/word/2010/wordprocessingInk" xmlns:wne="http://schemas.microsoft.com/office/word/2006/wordml" xmlns:wps="http://schemas.microsoft.com/office/word/2010/wordprocessingShape" mc:Ignorable="w14 w15 w16se w16cid w16 w16cex w16sdtdh wp14">
   <w:endnote w:type="separator" w:id="-1">
     <w:p>
       <w:r>
@@ -832,7 +464,7 @@
 </file>
 
 <file path=word/footnotes.xml><?xml version="1.0" encoding="utf-8"?>
-<w:footnotes xmlns:wpc="http://schemas.microsoft.com/office/word/2010/wordprocessingCanvas" xmlns:cx="http://schemas.microsoft.com/office/drawing/2014/chartex" xmlns:cx1="http://schemas.microsoft.com/office/drawing/2015/9/8/chartex" xmlns:cx2="http://schemas.microsoft.com/office/drawing/2015/10/21/chartex" xmlns:cx3="http://schemas.microsoft.com/office/drawing/2016/5/9/chartex" xmlns:cx4="http://schemas.microsoft.com/office/drawing/2016/5/10/chartex" xmlns:cx5="http://schemas.microsoft.com/office/drawing/2016/5/11/chartex" xmlns:cx6="http://schemas.microsoft.com/office/drawing/2016/5/12/chartex" xmlns:cx7="http://schemas.microsoft.com/office/drawing/2016/5/13/chartex" xmlns:cx8="http://schemas.microsoft.com/office/drawing/2016/5/14/chartex" xmlns:mc="http://schemas.openxmlformats.org/markup-compatibility/2006" xmlns:aink="http://schemas.microsoft.com/office/drawing/2016/ink" xmlns:am3d="http://schemas.microsoft.com/office/drawing/2017/model3d" xmlns:o="urn:schemas-microsoft-com:office:office" xmlns:oel="http://schemas.microsoft.com/office/2019/extlst" xmlns:r="http://schemas.openxmlformats.org/officeDocument/2006/relationships" xmlns:m="http://schemas.openxmlformats.org/officeDocument/2006/math" xmlns:v="urn:schemas-microsoft-com:vml" xmlns:wp14="http://schemas.microsoft.com/office/word/2010/wordprocessingDrawing" xmlns:wp="http://schemas.openxmlformats.org/drawingml/2006/wordprocessingDrawing" xmlns:w10="urn:schemas-microsoft-com:office:word" xmlns:w="http://schemas.openxmlformats.org/wordprocessingml/2006/main" xmlns:w14="http://schemas.microsoft.com/office/word/2010/wordml" xmlns:w15="http://schemas.microsoft.com/office/word/2012/wordml" xmlns:w16cex="http://schemas.microsoft.com/office/word/2018/wordml/cex" xmlns:w16cid="http://schemas.microsoft.com/office/word/2016/wordml/cid" xmlns:w16="http://schemas.microsoft.com/office/word/2018/wordml" xmlns:w16sdtdh="http://schemas.microsoft.com/office/word/2020/wordml/sdtdatahash" xmlns:w16se="http://schemas.microsoft.com/office/word/2015/wordml/symex" xmlns:wpg="http://schemas.microsoft.com/office/word/2010/wordprocessingGroup" xmlns:wpi="http://schemas.microsoft.com/office/word/2010/wordprocessingInk" xmlns:wne="http://schemas.microsoft.com/office/word/2006/wordml" xmlns:wps="http://schemas.microsoft.com/office/word/2010/wordprocessingShape" mc:Ignorable="w14 w15 w16se w16cid w16 w16cex w16sdtdh wp14">
+<w:footnotes xmlns:wpc="http://schemas.microsoft.com/office/word/2010/wordprocessingCanvas" xmlns:cx="http://schemas.microsoft.com/office/drawing/2014/chartex" xmlns:cx1="http://schemas.microsoft.com/office/drawing/2015/9/8/chartex" xmlns:cx2="http://schemas.microsoft.com/office/drawing/2015/10/21/chartex" xmlns:cx3="http://schemas.microsoft.com/office/drawing/2016/5/9/chartex" xmlns:cx4="http://schemas.microsoft.com/office/drawing/2016/5/10/chartex" xmlns:cx5="http://schemas.microsoft.com/office/drawing/2016/5/11/chartex" xmlns:cx6="http://schemas.microsoft.com/office/drawing/2016/5/12/chartex" xmlns:cx7="http://schemas.microsoft.com/office/drawing/2016/5/13/chartex" xmlns:cx8="http://schemas.microsoft.com/office/drawing/2016/5/14/chartex" xmlns:mc="http://schemas.openxmlformats.org/markup-compatibility/2006" xmlns:aink="http://schemas.microsoft.com/office/drawing/2016/ink" xmlns:am3d="http://schemas.microsoft.com/office/drawing/2017/model3d" xmlns:o="urn:schemas-microsoft-com:office:office" xmlns:r="http://schemas.openxmlformats.org/officeDocument/2006/relationships" xmlns:m="http://schemas.openxmlformats.org/officeDocument/2006/math" xmlns:v="urn:schemas-microsoft-com:vml" xmlns:wp14="http://schemas.microsoft.com/office/word/2010/wordprocessingDrawing" xmlns:wp="http://schemas.openxmlformats.org/drawingml/2006/wordprocessingDrawing" xmlns:w10="urn:schemas-microsoft-com:office:word" xmlns:w="http://schemas.openxmlformats.org/wordprocessingml/2006/main" xmlns:w14="http://schemas.microsoft.com/office/word/2010/wordml" xmlns:w15="http://schemas.microsoft.com/office/word/2012/wordml" xmlns:w16cex="http://schemas.microsoft.com/office/word/2018/wordml/cex" xmlns:w16cid="http://schemas.microsoft.com/office/word/2016/wordml/cid" xmlns:w16="http://schemas.microsoft.com/office/word/2018/wordml" xmlns:w16sdtdh="http://schemas.microsoft.com/office/word/2020/wordml/sdtdatahash" xmlns:w16se="http://schemas.microsoft.com/office/word/2015/wordml/symex" xmlns:wpg="http://schemas.microsoft.com/office/word/2010/wordprocessingGroup" xmlns:wpi="http://schemas.microsoft.com/office/word/2010/wordprocessingInk" xmlns:wne="http://schemas.microsoft.com/office/word/2006/wordml" xmlns:wps="http://schemas.microsoft.com/office/word/2010/wordprocessingShape" mc:Ignorable="w14 w15 w16se w16cid w16 w16cex w16sdtdh wp14">
   <w:footnote w:type="separator" w:id="-1">
     <w:p>
       <w:r>
